--- a/团队组成文档.docx
+++ b/团队组成文档.docx
@@ -16,14 +16,11 @@
     <w:p>
       <w:pPr>
         <w:jc w:val="center"/>
-        <w:rPr>
-          <w:rFonts w:hint="eastAsia"/>
-        </w:rPr>
       </w:pPr>
     </w:p>
     <w:tbl>
       <w:tblPr>
-        <w:tblStyle w:val="a3"/>
+        <w:tblStyle w:val="TableGrid"/>
         <w:tblW w:w="8364" w:type="dxa"/>
         <w:tblLook w:val="04A0" w:firstRow="1" w:lastRow="0" w:firstColumn="1" w:lastColumn="0" w:noHBand="0" w:noVBand="1"/>
       </w:tblPr>
@@ -44,9 +41,6 @@
           <w:p>
             <w:pPr>
               <w:jc w:val="left"/>
-              <w:rPr>
-                <w:rFonts w:hint="eastAsia"/>
-              </w:rPr>
             </w:pPr>
             <w:r>
               <w:rPr>
@@ -63,9 +57,6 @@
           <w:p>
             <w:pPr>
               <w:jc w:val="left"/>
-              <w:rPr>
-                <w:rFonts w:hint="eastAsia"/>
-              </w:rPr>
             </w:pPr>
             <w:r>
               <w:rPr>
@@ -82,9 +73,6 @@
           <w:p>
             <w:pPr>
               <w:jc w:val="left"/>
-              <w:rPr>
-                <w:rFonts w:hint="eastAsia"/>
-              </w:rPr>
             </w:pPr>
             <w:r>
               <w:rPr>
@@ -101,9 +89,6 @@
           <w:p>
             <w:pPr>
               <w:jc w:val="left"/>
-              <w:rPr>
-                <w:rFonts w:hint="eastAsia"/>
-              </w:rPr>
             </w:pPr>
             <w:r>
               <w:rPr>
@@ -125,9 +110,6 @@
           <w:p>
             <w:pPr>
               <w:jc w:val="left"/>
-              <w:rPr>
-                <w:rFonts w:hint="eastAsia"/>
-              </w:rPr>
             </w:pPr>
             <w:r>
               <w:rPr>
@@ -136,22 +118,94 @@
               <w:t>1</w:t>
             </w:r>
             <w:r>
+              <w:t>6041509</w:t>
+            </w:r>
+          </w:p>
+        </w:tc>
+        <w:tc>
+          <w:tcPr>
+            <w:tcW w:w="2091" w:type="dxa"/>
+          </w:tcPr>
+          <w:p>
+            <w:pPr>
+              <w:jc w:val="left"/>
+            </w:pPr>
+            <w:proofErr w:type="gramStart"/>
+            <w:r>
+              <w:rPr>
+                <w:rFonts w:hint="eastAsia"/>
+              </w:rPr>
+              <w:t>张凌语</w:t>
+            </w:r>
+            <w:proofErr w:type="gramEnd"/>
+          </w:p>
+        </w:tc>
+        <w:tc>
+          <w:tcPr>
+            <w:tcW w:w="2091" w:type="dxa"/>
+          </w:tcPr>
+          <w:p>
+            <w:pPr>
+              <w:jc w:val="left"/>
+            </w:pPr>
+            <w:r>
+              <w:rPr>
+                <w:rFonts w:ascii="Arial" w:hAnsi="Arial" w:cs="Arial"/>
+                <w:color w:val="000000" w:themeColor="text1"/>
+                <w:szCs w:val="21"/>
+                <w:shd w:val="clear" w:color="auto" w:fill="FFFFFF"/>
+              </w:rPr>
+              <w:t>@user92753685</w:t>
+            </w:r>
+          </w:p>
+        </w:tc>
+        <w:tc>
+          <w:tcPr>
+            <w:tcW w:w="2091" w:type="dxa"/>
+          </w:tcPr>
+          <w:p>
+            <w:pPr>
+              <w:jc w:val="left"/>
+            </w:pPr>
+            <w:r>
+              <w:rPr>
+                <w:rFonts w:hint="eastAsia"/>
+              </w:rPr>
+              <w:t>1881081730</w:t>
+            </w:r>
+          </w:p>
+        </w:tc>
+      </w:tr>
+      <w:tr>
+        <w:trPr>
+          <w:trHeight w:val="432"/>
+        </w:trPr>
+        <w:tc>
+          <w:tcPr>
+            <w:tcW w:w="2091" w:type="dxa"/>
+          </w:tcPr>
+          <w:p>
+            <w:pPr>
+              <w:jc w:val="left"/>
+            </w:pPr>
+            <w:r>
+              <w:rPr>
+                <w:rFonts w:hint="eastAsia"/>
+              </w:rPr>
+              <w:t>1</w:t>
+            </w:r>
+            <w:r>
               <w:t>6061106</w:t>
             </w:r>
-            <w:bookmarkStart w:id="0" w:name="_GoBack"/>
-            <w:bookmarkEnd w:id="0"/>
-          </w:p>
-        </w:tc>
-        <w:tc>
-          <w:tcPr>
-            <w:tcW w:w="2091" w:type="dxa"/>
-          </w:tcPr>
-          <w:p>
-            <w:pPr>
-              <w:jc w:val="left"/>
-              <w:rPr>
-                <w:rFonts w:hint="eastAsia"/>
-              </w:rPr>
+          </w:p>
+        </w:tc>
+        <w:tc>
+          <w:tcPr>
+            <w:tcW w:w="2091" w:type="dxa"/>
+          </w:tcPr>
+          <w:p>
+            <w:pPr>
+              <w:jc w:val="left"/>
             </w:pPr>
             <w:proofErr w:type="gramStart"/>
             <w:r>
@@ -176,22 +230,36 @@
           <w:p>
             <w:pPr>
               <w:jc w:val="left"/>
-              <w:rPr>
-                <w:rFonts w:hint="eastAsia"/>
-              </w:rPr>
-            </w:pPr>
-          </w:p>
-        </w:tc>
-        <w:tc>
-          <w:tcPr>
-            <w:tcW w:w="2091" w:type="dxa"/>
-          </w:tcPr>
-          <w:p>
-            <w:pPr>
-              <w:jc w:val="left"/>
-              <w:rPr>
-                <w:rFonts w:hint="eastAsia"/>
-              </w:rPr>
+            </w:pPr>
+            <w:r>
+              <w:rPr>
+                <w:rFonts w:ascii="Arial" w:hAnsi="Arial" w:cs="Arial"/>
+                <w:color w:val="000000" w:themeColor="text1"/>
+                <w:szCs w:val="21"/>
+                <w:shd w:val="clear" w:color="auto" w:fill="FFFFFF"/>
+              </w:rPr>
+              <w:t>@</w:t>
+            </w:r>
+            <w:proofErr w:type="spellStart"/>
+            <w:r>
+              <w:rPr>
+                <w:rFonts w:ascii="Arial" w:hAnsi="Arial" w:cs="Arial"/>
+                <w:color w:val="000000" w:themeColor="text1"/>
+                <w:szCs w:val="21"/>
+                <w:shd w:val="clear" w:color="auto" w:fill="FFFFFF"/>
+              </w:rPr>
+              <w:t>drpapper</w:t>
+            </w:r>
+            <w:proofErr w:type="spellEnd"/>
+          </w:p>
+        </w:tc>
+        <w:tc>
+          <w:tcPr>
+            <w:tcW w:w="2091" w:type="dxa"/>
+          </w:tcPr>
+          <w:p>
+            <w:pPr>
+              <w:jc w:val="left"/>
             </w:pPr>
             <w:proofErr w:type="spellStart"/>
             <w:r>
@@ -212,9 +280,6 @@
           <w:p>
             <w:pPr>
               <w:jc w:val="left"/>
-              <w:rPr>
-                <w:rFonts w:hint="eastAsia"/>
-              </w:rPr>
             </w:pPr>
             <w:r>
               <w:rPr>
@@ -234,9 +299,6 @@
           <w:p>
             <w:pPr>
               <w:jc w:val="left"/>
-              <w:rPr>
-                <w:rFonts w:hint="eastAsia"/>
-              </w:rPr>
             </w:pPr>
             <w:r>
               <w:rPr>
@@ -253,22 +315,25 @@
           <w:p>
             <w:pPr>
               <w:jc w:val="left"/>
-              <w:rPr>
-                <w:rFonts w:hint="eastAsia"/>
-              </w:rPr>
-            </w:pPr>
-          </w:p>
-        </w:tc>
-        <w:tc>
-          <w:tcPr>
-            <w:tcW w:w="2091" w:type="dxa"/>
-          </w:tcPr>
-          <w:p>
-            <w:pPr>
-              <w:jc w:val="left"/>
-              <w:rPr>
-                <w:rFonts w:hint="eastAsia"/>
-              </w:rPr>
+            </w:pPr>
+            <w:r>
+              <w:rPr>
+                <w:rFonts w:ascii="Arial" w:hAnsi="Arial" w:cs="Arial"/>
+                <w:color w:val="000000" w:themeColor="text1"/>
+                <w:szCs w:val="21"/>
+                <w:shd w:val="clear" w:color="auto" w:fill="FFFFFF"/>
+              </w:rPr>
+              <w:t>@lenkac2</w:t>
+            </w:r>
+          </w:p>
+        </w:tc>
+        <w:tc>
+          <w:tcPr>
+            <w:tcW w:w="2091" w:type="dxa"/>
+          </w:tcPr>
+          <w:p>
+            <w:pPr>
+              <w:jc w:val="left"/>
             </w:pPr>
             <w:proofErr w:type="spellStart"/>
             <w:r>
@@ -289,9 +354,6 @@
           <w:p>
             <w:pPr>
               <w:jc w:val="left"/>
-              <w:rPr>
-                <w:rFonts w:hint="eastAsia"/>
-              </w:rPr>
             </w:pPr>
             <w:r>
               <w:rPr>
@@ -300,86 +362,6 @@
               <w:t>1</w:t>
             </w:r>
             <w:r>
-              <w:t>6041509</w:t>
-            </w:r>
-          </w:p>
-        </w:tc>
-        <w:tc>
-          <w:tcPr>
-            <w:tcW w:w="2091" w:type="dxa"/>
-          </w:tcPr>
-          <w:p>
-            <w:pPr>
-              <w:jc w:val="left"/>
-              <w:rPr>
-                <w:rFonts w:hint="eastAsia"/>
-              </w:rPr>
-            </w:pPr>
-            <w:proofErr w:type="gramStart"/>
-            <w:r>
-              <w:rPr>
-                <w:rFonts w:hint="eastAsia"/>
-              </w:rPr>
-              <w:t>张凌语</w:t>
-            </w:r>
-            <w:proofErr w:type="gramEnd"/>
-          </w:p>
-        </w:tc>
-        <w:tc>
-          <w:tcPr>
-            <w:tcW w:w="2091" w:type="dxa"/>
-          </w:tcPr>
-          <w:p>
-            <w:pPr>
-              <w:jc w:val="left"/>
-              <w:rPr>
-                <w:rFonts w:hint="eastAsia"/>
-              </w:rPr>
-            </w:pPr>
-          </w:p>
-        </w:tc>
-        <w:tc>
-          <w:tcPr>
-            <w:tcW w:w="2091" w:type="dxa"/>
-          </w:tcPr>
-          <w:p>
-            <w:pPr>
-              <w:jc w:val="left"/>
-              <w:rPr>
-                <w:rFonts w:hint="eastAsia"/>
-              </w:rPr>
-            </w:pPr>
-            <w:r>
-              <w:rPr>
-                <w:rFonts w:hint="eastAsia"/>
-              </w:rPr>
-              <w:t>James</w:t>
-            </w:r>
-          </w:p>
-        </w:tc>
-      </w:tr>
-      <w:tr>
-        <w:trPr>
-          <w:trHeight w:val="432"/>
-        </w:trPr>
-        <w:tc>
-          <w:tcPr>
-            <w:tcW w:w="2091" w:type="dxa"/>
-          </w:tcPr>
-          <w:p>
-            <w:pPr>
-              <w:jc w:val="left"/>
-              <w:rPr>
-                <w:rFonts w:hint="eastAsia"/>
-              </w:rPr>
-            </w:pPr>
-            <w:r>
-              <w:rPr>
-                <w:rFonts w:hint="eastAsia"/>
-              </w:rPr>
-              <w:t>1</w:t>
-            </w:r>
-            <w:r>
               <w:t>6080308</w:t>
             </w:r>
           </w:p>
@@ -391,9 +373,6 @@
           <w:p>
             <w:pPr>
               <w:jc w:val="left"/>
-              <w:rPr>
-                <w:rFonts w:hint="eastAsia"/>
-              </w:rPr>
             </w:pPr>
             <w:r>
               <w:rPr>
@@ -410,22 +389,36 @@
           <w:p>
             <w:pPr>
               <w:jc w:val="left"/>
-              <w:rPr>
-                <w:rFonts w:hint="eastAsia"/>
-              </w:rPr>
-            </w:pPr>
-          </w:p>
-        </w:tc>
-        <w:tc>
-          <w:tcPr>
-            <w:tcW w:w="2091" w:type="dxa"/>
-          </w:tcPr>
-          <w:p>
-            <w:pPr>
-              <w:jc w:val="left"/>
-              <w:rPr>
-                <w:rFonts w:hint="eastAsia"/>
-              </w:rPr>
+            </w:pPr>
+            <w:r>
+              <w:rPr>
+                <w:rFonts w:ascii="Arial" w:hAnsi="Arial" w:cs="Arial"/>
+                <w:color w:val="000000" w:themeColor="text1"/>
+                <w:szCs w:val="21"/>
+                <w:shd w:val="clear" w:color="auto" w:fill="FFFFFF"/>
+              </w:rPr>
+              <w:t>@</w:t>
+            </w:r>
+            <w:proofErr w:type="spellStart"/>
+            <w:r>
+              <w:rPr>
+                <w:rFonts w:ascii="Arial" w:hAnsi="Arial" w:cs="Arial"/>
+                <w:color w:val="000000" w:themeColor="text1"/>
+                <w:szCs w:val="21"/>
+                <w:shd w:val="clear" w:color="auto" w:fill="FFFFFF"/>
+              </w:rPr>
+              <w:t>jajcjin</w:t>
+            </w:r>
+            <w:proofErr w:type="spellEnd"/>
+          </w:p>
+        </w:tc>
+        <w:tc>
+          <w:tcPr>
+            <w:tcW w:w="2091" w:type="dxa"/>
+          </w:tcPr>
+          <w:p>
+            <w:pPr>
+              <w:jc w:val="left"/>
             </w:pPr>
             <w:proofErr w:type="spellStart"/>
             <w:r>
@@ -469,9 +462,6 @@
     <w:p>
       <w:pPr>
         <w:jc w:val="left"/>
-        <w:rPr>
-          <w:rFonts w:hint="eastAsia"/>
-        </w:rPr>
       </w:pPr>
       <w:r>
         <w:t>https://github.com/orgs/SummerSchoolProject</w:t>
@@ -482,6 +472,8 @@
         </w:rPr>
         <w:t>/</w:t>
       </w:r>
+      <w:bookmarkStart w:id="0" w:name="_GoBack"/>
+      <w:bookmarkEnd w:id="0"/>
     </w:p>
     <w:sectPr>
       <w:pgSz w:w="11906" w:h="16838"/>
@@ -491,6 +483,44 @@
     </w:sectPr>
   </w:body>
 </w:document>
+</file>
+
+<file path=word/endnotes.xml><?xml version="1.0" encoding="utf-8"?>
+<w:endnotes xmlns:wpc="http://schemas.microsoft.com/office/word/2010/wordprocessingCanvas" xmlns:cx="http://schemas.microsoft.com/office/drawing/2014/chartex" xmlns:cx1="http://schemas.microsoft.com/office/drawing/2015/9/8/chartex" xmlns:cx2="http://schemas.microsoft.com/office/drawing/2015/10/21/chartex" xmlns:cx3="http://schemas.microsoft.com/office/drawing/2016/5/9/chartex" xmlns:cx4="http://schemas.microsoft.com/office/drawing/2016/5/10/chartex" xmlns:cx5="http://schemas.microsoft.com/office/drawing/2016/5/11/chartex" xmlns:cx6="http://schemas.microsoft.com/office/drawing/2016/5/12/chartex" xmlns:cx7="http://schemas.microsoft.com/office/drawing/2016/5/13/chartex" xmlns:cx8="http://schemas.microsoft.com/office/drawing/2016/5/14/chartex" xmlns:mc="http://schemas.openxmlformats.org/markup-compatibility/2006" xmlns:aink="http://schemas.microsoft.com/office/drawing/2016/ink" xmlns:am3d="http://schemas.microsoft.com/office/drawing/2017/model3d" xmlns:o="urn:schemas-microsoft-com:office:office" xmlns:r="http://schemas.openxmlformats.org/officeDocument/2006/relationships" xmlns:m="http://schemas.openxmlformats.org/officeDocument/2006/math" xmlns:v="urn:schemas-microsoft-com:vml" xmlns:wp14="http://schemas.microsoft.com/office/word/2010/wordprocessingDrawing" xmlns:wp="http://schemas.openxmlformats.org/drawingml/2006/wordprocessingDrawing" xmlns:w10="urn:schemas-microsoft-com:office:word" xmlns:w="http://schemas.openxmlformats.org/wordprocessingml/2006/main" xmlns:w14="http://schemas.microsoft.com/office/word/2010/wordml" xmlns:w15="http://schemas.microsoft.com/office/word/2012/wordml" xmlns:w16cid="http://schemas.microsoft.com/office/word/2016/wordml/cid" xmlns:w16se="http://schemas.microsoft.com/office/word/2015/wordml/symex" xmlns:wpg="http://schemas.microsoft.com/office/word/2010/wordprocessingGroup" xmlns:wpi="http://schemas.microsoft.com/office/word/2010/wordprocessingInk" xmlns:wne="http://schemas.microsoft.com/office/word/2006/wordml" xmlns:wps="http://schemas.microsoft.com/office/word/2010/wordprocessingShape" mc:Ignorable="w14 w15 w16se w16cid wp14">
+  <w:endnote w:type="separator" w:id="-1">
+    <w:p>
+      <w:r>
+        <w:separator/>
+      </w:r>
+    </w:p>
+  </w:endnote>
+  <w:endnote w:type="continuationSeparator" w:id="0">
+    <w:p>
+      <w:r>
+        <w:continuationSeparator/>
+      </w:r>
+    </w:p>
+  </w:endnote>
+</w:endnotes>
+</file>
+
+<file path=word/footnotes.xml><?xml version="1.0" encoding="utf-8"?>
+<w:footnotes xmlns:wpc="http://schemas.microsoft.com/office/word/2010/wordprocessingCanvas" xmlns:cx="http://schemas.microsoft.com/office/drawing/2014/chartex" xmlns:cx1="http://schemas.microsoft.com/office/drawing/2015/9/8/chartex" xmlns:cx2="http://schemas.microsoft.com/office/drawing/2015/10/21/chartex" xmlns:cx3="http://schemas.microsoft.com/office/drawing/2016/5/9/chartex" xmlns:cx4="http://schemas.microsoft.com/office/drawing/2016/5/10/chartex" xmlns:cx5="http://schemas.microsoft.com/office/drawing/2016/5/11/chartex" xmlns:cx6="http://schemas.microsoft.com/office/drawing/2016/5/12/chartex" xmlns:cx7="http://schemas.microsoft.com/office/drawing/2016/5/13/chartex" xmlns:cx8="http://schemas.microsoft.com/office/drawing/2016/5/14/chartex" xmlns:mc="http://schemas.openxmlformats.org/markup-compatibility/2006" xmlns:aink="http://schemas.microsoft.com/office/drawing/2016/ink" xmlns:am3d="http://schemas.microsoft.com/office/drawing/2017/model3d" xmlns:o="urn:schemas-microsoft-com:office:office" xmlns:r="http://schemas.openxmlformats.org/officeDocument/2006/relationships" xmlns:m="http://schemas.openxmlformats.org/officeDocument/2006/math" xmlns:v="urn:schemas-microsoft-com:vml" xmlns:wp14="http://schemas.microsoft.com/office/word/2010/wordprocessingDrawing" xmlns:wp="http://schemas.openxmlformats.org/drawingml/2006/wordprocessingDrawing" xmlns:w10="urn:schemas-microsoft-com:office:word" xmlns:w="http://schemas.openxmlformats.org/wordprocessingml/2006/main" xmlns:w14="http://schemas.microsoft.com/office/word/2010/wordml" xmlns:w15="http://schemas.microsoft.com/office/word/2012/wordml" xmlns:w16cid="http://schemas.microsoft.com/office/word/2016/wordml/cid" xmlns:w16se="http://schemas.microsoft.com/office/word/2015/wordml/symex" xmlns:wpg="http://schemas.microsoft.com/office/word/2010/wordprocessingGroup" xmlns:wpi="http://schemas.microsoft.com/office/word/2010/wordprocessingInk" xmlns:wne="http://schemas.microsoft.com/office/word/2006/wordml" xmlns:wps="http://schemas.microsoft.com/office/word/2010/wordprocessingShape" mc:Ignorable="w14 w15 w16se w16cid wp14">
+  <w:footnote w:type="separator" w:id="-1">
+    <w:p>
+      <w:r>
+        <w:separator/>
+      </w:r>
+    </w:p>
+  </w:footnote>
+  <w:footnote w:type="continuationSeparator" w:id="0">
+    <w:p>
+      <w:r>
+        <w:continuationSeparator/>
+      </w:r>
+    </w:p>
+  </w:footnote>
+</w:footnotes>
 </file>
 
 <file path=word/styles.xml><?xml version="1.0" encoding="utf-8"?>
@@ -884,7 +914,7 @@
     <w:lsdException w:name="Hashtag" w:semiHidden="1" w:unhideWhenUsed="1"/>
     <w:lsdException w:name="Unresolved Mention" w:semiHidden="1" w:unhideWhenUsed="1"/>
   </w:latentStyles>
-  <w:style w:type="paragraph" w:default="1" w:styleId="a">
+  <w:style w:type="paragraph" w:default="1" w:styleId="Normal">
     <w:name w:val="Normal"/>
     <w:qFormat/>
     <w:pPr>
@@ -892,13 +922,13 @@
       <w:jc w:val="both"/>
     </w:pPr>
   </w:style>
-  <w:style w:type="character" w:default="1" w:styleId="a0">
+  <w:style w:type="character" w:default="1" w:styleId="DefaultParagraphFont">
     <w:name w:val="Default Paragraph Font"/>
     <w:uiPriority w:val="1"/>
     <w:semiHidden/>
     <w:unhideWhenUsed/>
   </w:style>
-  <w:style w:type="table" w:default="1" w:styleId="a1">
+  <w:style w:type="table" w:default="1" w:styleId="TableNormal">
     <w:name w:val="Normal Table"/>
     <w:uiPriority w:val="99"/>
     <w:semiHidden/>
@@ -913,15 +943,15 @@
       </w:tblCellMar>
     </w:tblPr>
   </w:style>
-  <w:style w:type="numbering" w:default="1" w:styleId="a2">
+  <w:style w:type="numbering" w:default="1" w:styleId="NoList">
     <w:name w:val="No List"/>
     <w:uiPriority w:val="99"/>
     <w:semiHidden/>
     <w:unhideWhenUsed/>
   </w:style>
-  <w:style w:type="table" w:styleId="a3">
+  <w:style w:type="table" w:styleId="TableGrid">
     <w:name w:val="Table Grid"/>
-    <w:basedOn w:val="a1"/>
+    <w:basedOn w:val="TableNormal"/>
     <w:uiPriority w:val="39"/>
     <w:rsid w:val="009F48A6"/>
     <w:tblPr>
@@ -935,9 +965,9 @@
       </w:tblBorders>
     </w:tblPr>
   </w:style>
-  <w:style w:type="character" w:styleId="a4">
+  <w:style w:type="character" w:styleId="Hyperlink">
     <w:name w:val="Hyperlink"/>
-    <w:basedOn w:val="a0"/>
+    <w:basedOn w:val="DefaultParagraphFont"/>
     <w:uiPriority w:val="99"/>
     <w:unhideWhenUsed/>
     <w:rsid w:val="00470C85"/>
@@ -946,9 +976,9 @@
       <w:u w:val="single"/>
     </w:rPr>
   </w:style>
-  <w:style w:type="character" w:styleId="a5">
+  <w:style w:type="character" w:styleId="UnresolvedMention">
     <w:name w:val="Unresolved Mention"/>
-    <w:basedOn w:val="a0"/>
+    <w:basedOn w:val="DefaultParagraphFont"/>
     <w:uiPriority w:val="99"/>
     <w:semiHidden/>
     <w:unhideWhenUsed/>
@@ -957,6 +987,48 @@
       <w:color w:val="605E5C"/>
       <w:shd w:val="clear" w:color="auto" w:fill="E1DFDD"/>
     </w:rPr>
+  </w:style>
+  <w:style w:type="paragraph" w:styleId="Header">
+    <w:name w:val="header"/>
+    <w:basedOn w:val="Normal"/>
+    <w:link w:val="HeaderChar"/>
+    <w:uiPriority w:val="99"/>
+    <w:unhideWhenUsed/>
+    <w:rsid w:val="0004484B"/>
+    <w:pPr>
+      <w:tabs>
+        <w:tab w:val="center" w:pos="4320"/>
+        <w:tab w:val="right" w:pos="8640"/>
+      </w:tabs>
+    </w:pPr>
+  </w:style>
+  <w:style w:type="character" w:customStyle="1" w:styleId="HeaderChar">
+    <w:name w:val="Header Char"/>
+    <w:basedOn w:val="DefaultParagraphFont"/>
+    <w:link w:val="Header"/>
+    <w:uiPriority w:val="99"/>
+    <w:rsid w:val="0004484B"/>
+  </w:style>
+  <w:style w:type="paragraph" w:styleId="Footer">
+    <w:name w:val="footer"/>
+    <w:basedOn w:val="Normal"/>
+    <w:link w:val="FooterChar"/>
+    <w:uiPriority w:val="99"/>
+    <w:unhideWhenUsed/>
+    <w:rsid w:val="0004484B"/>
+    <w:pPr>
+      <w:tabs>
+        <w:tab w:val="center" w:pos="4320"/>
+        <w:tab w:val="right" w:pos="8640"/>
+      </w:tabs>
+    </w:pPr>
+  </w:style>
+  <w:style w:type="character" w:customStyle="1" w:styleId="FooterChar">
+    <w:name w:val="Footer Char"/>
+    <w:basedOn w:val="DefaultParagraphFont"/>
+    <w:link w:val="Footer"/>
+    <w:uiPriority w:val="99"/>
+    <w:rsid w:val="0004484B"/>
   </w:style>
 </w:styles>
 </file>
